--- a/man/ms_tables/t_sampled_plots.docx
+++ b/man/ms_tables/t_sampled_plots.docx
@@ -16,7 +16,7 @@
         <w:t xml:space="preserve"> </w:t>
       </w:r>
       <w:r>
-        <w:t xml:space="preserve">Characteristics of sampled plot. Lat = latitude; Long = longitude. Dbh and height of all trees, Basal Area (BA) and Density are computed for all trees within a 10-m radius of focal trees (see methods). Values shown here correspond to site averages. Standard deviations are shown in parentheses.</w:t>
+        <w:t xml:space="preserve">Characteristics of sampled plot. Lat = latitude; Long = longitude. Dbh and height of all trees, Basal Area (BA), Density and SRD (Size ratio proportional to distance) are computed for all trees within a 10-m radius of focal trees (see methods). Values shown here correspond to site averages. Standard deviations are shown in parentheses. Different letters indicate statistically significant differences between sites (Kruskal-Wallis test followed by Dunn’s test, p&lt;0.05).</w:t>
       </w:r>
     </w:p>
     <w:tbl>
@@ -26,20 +26,20 @@
         <w:tblLook w:firstRow="1"/>
       </w:tblPr>
       <w:tblGrid>
-        <w:gridCol w:w="281"/>
-        <w:gridCol w:w="562"/>
-        <w:gridCol w:w="603"/>
-        <w:gridCol w:w="643"/>
-        <w:gridCol w:w="643"/>
-        <w:gridCol w:w="402"/>
-        <w:gridCol w:w="402"/>
-        <w:gridCol w:w="562"/>
-        <w:gridCol w:w="522"/>
-        <w:gridCol w:w="562"/>
-        <w:gridCol w:w="603"/>
-        <w:gridCol w:w="683"/>
-        <w:gridCol w:w="643"/>
-        <w:gridCol w:w="804"/>
+        <w:gridCol w:w="262"/>
+        <w:gridCol w:w="525"/>
+        <w:gridCol w:w="563"/>
+        <w:gridCol w:w="600"/>
+        <w:gridCol w:w="600"/>
+        <w:gridCol w:w="750"/>
+        <w:gridCol w:w="525"/>
+        <w:gridCol w:w="487"/>
+        <w:gridCol w:w="525"/>
+        <w:gridCol w:w="563"/>
+        <w:gridCol w:w="638"/>
+        <w:gridCol w:w="600"/>
+        <w:gridCol w:w="788"/>
+        <w:gridCol w:w="487"/>
       </w:tblGrid>
       <w:tr>
         <w:trPr>
@@ -143,7 +143,7 @@
               <w:jc w:val="center"/>
             </w:pPr>
             <w:r>
-              <w:t xml:space="preserve"># trees</w:t>
+              <w:t xml:space="preserve"># trees (# cores)</w:t>
             </w:r>
           </w:p>
         </w:tc>
@@ -160,7 +160,7 @@
               <w:jc w:val="center"/>
             </w:pPr>
             <w:r>
-              <w:t xml:space="preserve"># cores</w:t>
+              <w:t xml:space="preserve">Dbh (cm)</w:t>
             </w:r>
           </w:p>
         </w:tc>
@@ -177,7 +177,7 @@
               <w:jc w:val="center"/>
             </w:pPr>
             <w:r>
-              <w:t xml:space="preserve">Dbh (cm)</w:t>
+              <w:t xml:space="preserve">Height (m)</w:t>
             </w:r>
           </w:p>
         </w:tc>
@@ -194,7 +194,7 @@
               <w:jc w:val="center"/>
             </w:pPr>
             <w:r>
-              <w:t xml:space="preserve">Height (m)</w:t>
+              <w:t xml:space="preserve">Age (years)</w:t>
             </w:r>
           </w:p>
         </w:tc>
@@ -211,7 +211,7 @@
               <w:jc w:val="center"/>
             </w:pPr>
             <w:r>
-              <w:t xml:space="preserve">Age (years)</w:t>
+              <w:t xml:space="preserve">Dbh all (cm)</w:t>
             </w:r>
           </w:p>
         </w:tc>
@@ -228,7 +228,7 @@
               <w:jc w:val="center"/>
             </w:pPr>
             <w:r>
-              <w:t xml:space="preserve">Dbh all (cm)</w:t>
+              <w:t xml:space="preserve">Height all (m)</w:t>
             </w:r>
           </w:p>
         </w:tc>
@@ -245,7 +245,7 @@
               <w:jc w:val="center"/>
             </w:pPr>
             <w:r>
-              <w:t xml:space="preserve">Height all (m)</w:t>
+              <w:t xml:space="preserve">BA (m2/ha)</w:t>
             </w:r>
           </w:p>
         </w:tc>
@@ -262,7 +262,7 @@
               <w:jc w:val="center"/>
             </w:pPr>
             <w:r>
-              <w:t xml:space="preserve">BA (m2/ha)</w:t>
+              <w:t xml:space="preserve">Density (trees/ha)</w:t>
             </w:r>
           </w:p>
         </w:tc>
@@ -279,7 +279,7 @@
               <w:jc w:val="center"/>
             </w:pPr>
             <w:r>
-              <w:t xml:space="preserve">Density (trees/ha)</w:t>
+              <w:t xml:space="preserve">SRD</w:t>
             </w:r>
           </w:p>
         </w:tc>
@@ -347,18 +347,7 @@
               <w:jc w:val="center"/>
             </w:pPr>
             <w:r>
-              <w:t xml:space="preserve">15</w:t>
-            </w:r>
-          </w:p>
-        </w:tc>
-        <w:tc>
-          <w:p>
-            <w:pPr>
-              <w:pStyle w:val="Compact"/>
-              <w:jc w:val="center"/>
-            </w:pPr>
-            <w:r>
-              <w:t xml:space="preserve">30</w:t>
+              <w:t xml:space="preserve">15 (30)</w:t>
             </w:r>
           </w:p>
         </w:tc>
@@ -436,6 +425,17 @@
             </w:pPr>
             <w:r>
               <w:t xml:space="preserve">348 (147.1) a</w:t>
+            </w:r>
+          </w:p>
+        </w:tc>
+        <w:tc>
+          <w:p>
+            <w:pPr>
+              <w:pStyle w:val="Compact"/>
+              <w:jc w:val="center"/>
+            </w:pPr>
+            <w:r>
+              <w:t xml:space="preserve">0.91 (0.63) a</w:t>
             </w:r>
           </w:p>
         </w:tc>
@@ -503,18 +503,7 @@
               <w:jc w:val="center"/>
             </w:pPr>
             <w:r>
-              <w:t xml:space="preserve">15</w:t>
-            </w:r>
-          </w:p>
-        </w:tc>
-        <w:tc>
-          <w:p>
-            <w:pPr>
-              <w:pStyle w:val="Compact"/>
-              <w:jc w:val="center"/>
-            </w:pPr>
-            <w:r>
-              <w:t xml:space="preserve">30</w:t>
+              <w:t xml:space="preserve">15 (30)</w:t>
             </w:r>
           </w:p>
         </w:tc>
@@ -592,6 +581,17 @@
             </w:pPr>
             <w:r>
               <w:t xml:space="preserve">409.6 (226) a</w:t>
+            </w:r>
+          </w:p>
+        </w:tc>
+        <w:tc>
+          <w:p>
+            <w:pPr>
+              <w:pStyle w:val="Compact"/>
+              <w:jc w:val="center"/>
+            </w:pPr>
+            <w:r>
+              <w:t xml:space="preserve">0.89 (0.44) a</w:t>
             </w:r>
           </w:p>
         </w:tc>
@@ -659,18 +659,7 @@
               <w:jc w:val="center"/>
             </w:pPr>
             <w:r>
-              <w:t xml:space="preserve">20</w:t>
-            </w:r>
-          </w:p>
-        </w:tc>
-        <w:tc>
-          <w:p>
-            <w:pPr>
-              <w:pStyle w:val="Compact"/>
-              <w:jc w:val="center"/>
-            </w:pPr>
-            <w:r>
-              <w:t xml:space="preserve">48</w:t>
+              <w:t xml:space="preserve">20 (48)</w:t>
             </w:r>
           </w:p>
         </w:tc>
@@ -748,6 +737,17 @@
             </w:pPr>
             <w:r>
               <w:t xml:space="preserve">339 (130.3) a</w:t>
+            </w:r>
+          </w:p>
+        </w:tc>
+        <w:tc>
+          <w:p>
+            <w:pPr>
+              <w:pStyle w:val="Compact"/>
+              <w:jc w:val="center"/>
+            </w:pPr>
+            <w:r>
+              <w:t xml:space="preserve">1.11 (0.52) a</w:t>
             </w:r>
           </w:p>
         </w:tc>
@@ -1550,7 +1550,7 @@
     </w:lvl>
   </w:abstractNum>
   <w:abstractNum w:abstractNumId="990">
-    <w:nsid w:val="7df29bb3"/>
+    <w:nsid w:val="98a58fb9"/>
     <w:multiLevelType w:val="multilevel"/>
     <w:lvl w:ilvl="0">
       <w:numFmt w:val="bullet"/>

--- a/man/ms_tables/t_sampled_plots.docx
+++ b/man/ms_tables/t_sampled_plots.docx
@@ -16,7 +16,7 @@
         <w:t xml:space="preserve"> </w:t>
       </w:r>
       <w:r>
-        <w:t xml:space="preserve">Characteristics of sampled plot. Lat = latitude; Long = longitude. Dbh and height of all trees, Basal Area (BA), Density and SRD (Size ratio proportional to distance) are computed for all trees within a 10-m radius of focal trees (see methods). Values shown here correspond to site averages. Standard deviations are shown in parentheses. Different letters indicate statistically significant differences between sites (Kruskal-Wallis test followed by Dunn’s test, p&lt;0.05).</w:t>
+        <w:t xml:space="preserve">Characteristics of sampled plot. Lat = latitude; Long = longitude. Dbh and height of all trees, Basal Area (BA), Density and SRD (Size ratio proportional to distance) are computed for all trees within a 10-m radius of focal trees (see methods). Temp.: annual average of minimun and maximum temperatures. Values shown here correspond to site averages. Standard deviations are shown in parentheses. Different letters indicate statistically significant differences between sites (Kruskal-Wallis test followed by Dunn’s test, p&lt;0.05).</w:t>
       </w:r>
     </w:p>
     <w:tbl>
@@ -26,20 +26,22 @@
         <w:tblLook w:firstRow="1"/>
       </w:tblPr>
       <w:tblGrid>
-        <w:gridCol w:w="262"/>
-        <w:gridCol w:w="525"/>
-        <w:gridCol w:w="563"/>
-        <w:gridCol w:w="600"/>
-        <w:gridCol w:w="600"/>
-        <w:gridCol w:w="750"/>
-        <w:gridCol w:w="525"/>
-        <w:gridCol w:w="487"/>
-        <w:gridCol w:w="525"/>
-        <w:gridCol w:w="563"/>
-        <w:gridCol w:w="638"/>
-        <w:gridCol w:w="600"/>
-        <w:gridCol w:w="788"/>
-        <w:gridCol w:w="487"/>
+        <w:gridCol w:w="261"/>
+        <w:gridCol w:w="458"/>
+        <w:gridCol w:w="490"/>
+        <w:gridCol w:w="523"/>
+        <w:gridCol w:w="523"/>
+        <w:gridCol w:w="425"/>
+        <w:gridCol w:w="556"/>
+        <w:gridCol w:w="654"/>
+        <w:gridCol w:w="458"/>
+        <w:gridCol w:w="425"/>
+        <w:gridCol w:w="458"/>
+        <w:gridCol w:w="490"/>
+        <w:gridCol w:w="556"/>
+        <w:gridCol w:w="523"/>
+        <w:gridCol w:w="687"/>
+        <w:gridCol w:w="425"/>
       </w:tblGrid>
       <w:tr>
         <w:trPr>
@@ -143,7 +145,7 @@
               <w:jc w:val="center"/>
             </w:pPr>
             <w:r>
-              <w:t xml:space="preserve"># trees (# cores)</w:t>
+              <w:t xml:space="preserve">Prec. (mm)</w:t>
             </w:r>
           </w:p>
         </w:tc>
@@ -160,7 +162,7 @@
               <w:jc w:val="center"/>
             </w:pPr>
             <w:r>
-              <w:t xml:space="preserve">Dbh (cm)</w:t>
+              <w:t xml:space="preserve">Temp (° C)</w:t>
             </w:r>
           </w:p>
         </w:tc>
@@ -177,7 +179,7 @@
               <w:jc w:val="center"/>
             </w:pPr>
             <w:r>
-              <w:t xml:space="preserve">Height (m)</w:t>
+              <w:t xml:space="preserve"># trees (# cores)</w:t>
             </w:r>
           </w:p>
         </w:tc>
@@ -194,7 +196,7 @@
               <w:jc w:val="center"/>
             </w:pPr>
             <w:r>
-              <w:t xml:space="preserve">Age (years)</w:t>
+              <w:t xml:space="preserve">Dbh (cm)</w:t>
             </w:r>
           </w:p>
         </w:tc>
@@ -211,7 +213,7 @@
               <w:jc w:val="center"/>
             </w:pPr>
             <w:r>
-              <w:t xml:space="preserve">Dbh all (cm)</w:t>
+              <w:t xml:space="preserve">Height (m)</w:t>
             </w:r>
           </w:p>
         </w:tc>
@@ -228,7 +230,7 @@
               <w:jc w:val="center"/>
             </w:pPr>
             <w:r>
-              <w:t xml:space="preserve">Height all (m)</w:t>
+              <w:t xml:space="preserve">Age (years)</w:t>
             </w:r>
           </w:p>
         </w:tc>
@@ -245,7 +247,7 @@
               <w:jc w:val="center"/>
             </w:pPr>
             <w:r>
-              <w:t xml:space="preserve">BA (m2/ha)</w:t>
+              <w:t xml:space="preserve">Dbh all (cm)</w:t>
             </w:r>
           </w:p>
         </w:tc>
@@ -262,7 +264,7 @@
               <w:jc w:val="center"/>
             </w:pPr>
             <w:r>
-              <w:t xml:space="preserve">Density (trees/ha)</w:t>
+              <w:t xml:space="preserve">Height all (m)</w:t>
             </w:r>
           </w:p>
         </w:tc>
@@ -279,6 +281,40 @@
               <w:jc w:val="center"/>
             </w:pPr>
             <w:r>
+              <w:t xml:space="preserve">BA (m2/ha)</w:t>
+            </w:r>
+          </w:p>
+        </w:tc>
+        <w:tc>
+          <w:tcPr>
+            <w:tcBorders>
+              <w:bottom w:val="single"/>
+            </w:tcBorders>
+            <w:vAlign w:val="bottom"/>
+          </w:tcPr>
+          <w:p>
+            <w:pPr>
+              <w:pStyle w:val="Compact"/>
+              <w:jc w:val="center"/>
+            </w:pPr>
+            <w:r>
+              <w:t xml:space="preserve">Density (trees/ha)</w:t>
+            </w:r>
+          </w:p>
+        </w:tc>
+        <w:tc>
+          <w:tcPr>
+            <w:tcBorders>
+              <w:bottom w:val="single"/>
+            </w:tcBorders>
+            <w:vAlign w:val="bottom"/>
+          </w:tcPr>
+          <w:p>
+            <w:pPr>
+              <w:pStyle w:val="Compact"/>
+              <w:jc w:val="center"/>
+            </w:pPr>
+            <w:r>
               <w:t xml:space="preserve">SRD</w:t>
             </w:r>
           </w:p>
@@ -292,7 +328,7 @@
               <w:jc w:val="center"/>
             </w:pPr>
             <w:r>
-              <w:t xml:space="preserve">caH</w:t>
+              <w:t xml:space="preserve">CA-High</w:t>
             </w:r>
           </w:p>
         </w:tc>
@@ -347,6 +383,28 @@
               <w:jc w:val="center"/>
             </w:pPr>
             <w:r>
+              <w:t xml:space="preserve">674</w:t>
+            </w:r>
+          </w:p>
+        </w:tc>
+        <w:tc>
+          <w:p>
+            <w:pPr>
+              <w:pStyle w:val="Compact"/>
+              <w:jc w:val="center"/>
+            </w:pPr>
+            <w:r>
+              <w:t xml:space="preserve">6.4 - 17.1</w:t>
+            </w:r>
+          </w:p>
+        </w:tc>
+        <w:tc>
+          <w:p>
+            <w:pPr>
+              <w:pStyle w:val="Compact"/>
+              <w:jc w:val="center"/>
+            </w:pPr>
+            <w:r>
               <w:t xml:space="preserve">15 (30)</w:t>
             </w:r>
           </w:p>
@@ -380,7 +438,7 @@
               <w:jc w:val="center"/>
             </w:pPr>
             <w:r>
-              <w:t xml:space="preserve">161 (32.2)</w:t>
+              <w:t xml:space="preserve">161.0 (32.2)</w:t>
             </w:r>
           </w:p>
         </w:tc>
@@ -424,7 +482,7 @@
               <w:jc w:val="center"/>
             </w:pPr>
             <w:r>
-              <w:t xml:space="preserve">348 (147.1) a</w:t>
+              <w:t xml:space="preserve">348.0 (147.1) a</w:t>
             </w:r>
           </w:p>
         </w:tc>
@@ -448,7 +506,7 @@
               <w:jc w:val="center"/>
             </w:pPr>
             <w:r>
-              <w:t xml:space="preserve">caL</w:t>
+              <w:t xml:space="preserve">CA-Low</w:t>
             </w:r>
           </w:p>
         </w:tc>
@@ -503,6 +561,28 @@
               <w:jc w:val="center"/>
             </w:pPr>
             <w:r>
+              <w:t xml:space="preserve">674</w:t>
+            </w:r>
+          </w:p>
+        </w:tc>
+        <w:tc>
+          <w:p>
+            <w:pPr>
+              <w:pStyle w:val="Compact"/>
+              <w:jc w:val="center"/>
+            </w:pPr>
+            <w:r>
+              <w:t xml:space="preserve">6.4 - 17.1</w:t>
+            </w:r>
+          </w:p>
+        </w:tc>
+        <w:tc>
+          <w:p>
+            <w:pPr>
+              <w:pStyle w:val="Compact"/>
+              <w:jc w:val="center"/>
+            </w:pPr>
+            <w:r>
               <w:t xml:space="preserve">15 (30)</w:t>
             </w:r>
           </w:p>
@@ -558,7 +638,7 @@
               <w:jc w:val="center"/>
             </w:pPr>
             <w:r>
-              <w:t xml:space="preserve">9 (2.8) b</w:t>
+              <w:t xml:space="preserve">9.0 (2.8) b</w:t>
             </w:r>
           </w:p>
         </w:tc>
@@ -580,7 +660,7 @@
               <w:jc w:val="center"/>
             </w:pPr>
             <w:r>
-              <w:t xml:space="preserve">409.6 (226) a</w:t>
+              <w:t xml:space="preserve">409.6 (226.0) a</w:t>
             </w:r>
           </w:p>
         </w:tc>
@@ -604,7 +684,7 @@
               <w:jc w:val="center"/>
             </w:pPr>
             <w:r>
-              <w:t xml:space="preserve">sj</w:t>
+              <w:t xml:space="preserve">SJ</w:t>
             </w:r>
           </w:p>
         </w:tc>
@@ -659,6 +739,28 @@
               <w:jc w:val="center"/>
             </w:pPr>
             <w:r>
+              <w:t xml:space="preserve">635</w:t>
+            </w:r>
+          </w:p>
+        </w:tc>
+        <w:tc>
+          <w:p>
+            <w:pPr>
+              <w:pStyle w:val="Compact"/>
+              <w:jc w:val="center"/>
+            </w:pPr>
+            <w:r>
+              <w:t xml:space="preserve">7.4 - 16</w:t>
+            </w:r>
+          </w:p>
+        </w:tc>
+        <w:tc>
+          <w:p>
+            <w:pPr>
+              <w:pStyle w:val="Compact"/>
+              <w:jc w:val="center"/>
+            </w:pPr>
+            <w:r>
               <w:t xml:space="preserve">20 (48)</w:t>
             </w:r>
           </w:p>
@@ -736,7 +838,7 @@
               <w:jc w:val="center"/>
             </w:pPr>
             <w:r>
-              <w:t xml:space="preserve">339 (130.3) a</w:t>
+              <w:t xml:space="preserve">339.0 (130.3) a</w:t>
             </w:r>
           </w:p>
         </w:tc>
@@ -1550,7 +1652,7 @@
     </w:lvl>
   </w:abstractNum>
   <w:abstractNum w:abstractNumId="990">
-    <w:nsid w:val="98a58fb9"/>
+    <w:nsid w:val="e4ca26cb"/>
     <w:multiLevelType w:val="multilevel"/>
     <w:lvl w:ilvl="0">
       <w:numFmt w:val="bullet"/>
@@ -1861,11 +1963,12 @@
   </w:style>
   <w:style w:type="paragraph" w:styleId="Ttulo6">
     <w:name w:val="heading 6"/>
+    <w:aliases w:val="tablita_pequenia"/>
     <w:basedOn w:val="Normal"/>
     <w:next w:val="Normal"/>
     <w:link w:val="Ttulo6Car"/>
     <w:qFormat/>
-    <w:rsid w:val="00380EBE"/>
+    <w:rsid w:val="00537095"/>
     <w:pPr>
       <w:keepNext/>
       <w:keepLines/>
@@ -1876,6 +1979,7 @@
     <w:rPr>
       <w:rFonts w:asciiTheme="majorHAnsi" w:eastAsiaTheme="majorEastAsia" w:hAnsiTheme="majorHAnsi" w:cstheme="majorBidi"/>
       <w:iCs/>
+      <w:sz w:val="14"/>
     </w:rPr>
   </w:style>
   <w:style w:type="character" w:default="1" w:styleId="Fuentedeprrafopredeter">
@@ -2097,143 +2201,6 @@
       <w:wordWrap w:val="0"/>
     </w:pPr>
   </w:style>
-  <w:style w:type="character" w:customStyle="1" w:styleId="KeywordTok">
-    <w:name w:val="KeywordTok"/>
-    <w:basedOn w:val="VerbatimChar"/>
-    <w:rPr>
-      <w:rFonts w:ascii="Consolas" w:hAnsi="Consolas"/>
-      <w:b/>
-      <w:color w:val="007020"/>
-      <w:sz w:val="22"/>
-    </w:rPr>
-  </w:style>
-  <w:style w:type="character" w:customStyle="1" w:styleId="DataTypeTok">
-    <w:name w:val="DataTypeTok"/>
-    <w:basedOn w:val="VerbatimChar"/>
-    <w:rPr>
-      <w:rFonts w:ascii="Consolas" w:hAnsi="Consolas"/>
-      <w:color w:val="902000"/>
-      <w:sz w:val="22"/>
-    </w:rPr>
-  </w:style>
-  <w:style w:type="character" w:customStyle="1" w:styleId="DecValTok">
-    <w:name w:val="DecValTok"/>
-    <w:basedOn w:val="VerbatimChar"/>
-    <w:rPr>
-      <w:rFonts w:ascii="Consolas" w:hAnsi="Consolas"/>
-      <w:color w:val="40A070"/>
-      <w:sz w:val="22"/>
-    </w:rPr>
-  </w:style>
-  <w:style w:type="character" w:customStyle="1" w:styleId="BaseNTok">
-    <w:name w:val="BaseNTok"/>
-    <w:basedOn w:val="VerbatimChar"/>
-    <w:rPr>
-      <w:rFonts w:ascii="Consolas" w:hAnsi="Consolas"/>
-      <w:color w:val="40A070"/>
-      <w:sz w:val="22"/>
-    </w:rPr>
-  </w:style>
-  <w:style w:type="character" w:customStyle="1" w:styleId="FloatTok">
-    <w:name w:val="FloatTok"/>
-    <w:basedOn w:val="VerbatimChar"/>
-    <w:rPr>
-      <w:rFonts w:ascii="Consolas" w:hAnsi="Consolas"/>
-      <w:color w:val="40A070"/>
-      <w:sz w:val="22"/>
-    </w:rPr>
-  </w:style>
-  <w:style w:type="character" w:customStyle="1" w:styleId="CharTok">
-    <w:name w:val="CharTok"/>
-    <w:basedOn w:val="VerbatimChar"/>
-    <w:rPr>
-      <w:rFonts w:ascii="Consolas" w:hAnsi="Consolas"/>
-      <w:color w:val="4070A0"/>
-      <w:sz w:val="22"/>
-    </w:rPr>
-  </w:style>
-  <w:style w:type="character" w:customStyle="1" w:styleId="StringTok">
-    <w:name w:val="StringTok"/>
-    <w:basedOn w:val="VerbatimChar"/>
-    <w:rPr>
-      <w:rFonts w:ascii="Consolas" w:hAnsi="Consolas"/>
-      <w:color w:val="4070A0"/>
-      <w:sz w:val="22"/>
-    </w:rPr>
-  </w:style>
-  <w:style w:type="character" w:customStyle="1" w:styleId="CommentTok">
-    <w:name w:val="CommentTok"/>
-    <w:basedOn w:val="VerbatimChar"/>
-    <w:rPr>
-      <w:rFonts w:ascii="Consolas" w:hAnsi="Consolas"/>
-      <w:i/>
-      <w:color w:val="60A0B0"/>
-      <w:sz w:val="22"/>
-    </w:rPr>
-  </w:style>
-  <w:style w:type="character" w:customStyle="1" w:styleId="OtherTok">
-    <w:name w:val="OtherTok"/>
-    <w:basedOn w:val="VerbatimChar"/>
-    <w:rPr>
-      <w:rFonts w:ascii="Consolas" w:hAnsi="Consolas"/>
-      <w:color w:val="007020"/>
-      <w:sz w:val="22"/>
-    </w:rPr>
-  </w:style>
-  <w:style w:type="character" w:customStyle="1" w:styleId="AlertTok">
-    <w:name w:val="AlertTok"/>
-    <w:basedOn w:val="VerbatimChar"/>
-    <w:rPr>
-      <w:rFonts w:ascii="Consolas" w:hAnsi="Consolas"/>
-      <w:b/>
-      <w:color w:val="FF0000"/>
-      <w:sz w:val="22"/>
-    </w:rPr>
-  </w:style>
-  <w:style w:type="character" w:customStyle="1" w:styleId="FunctionTok">
-    <w:name w:val="FunctionTok"/>
-    <w:basedOn w:val="VerbatimChar"/>
-    <w:rPr>
-      <w:rFonts w:ascii="Consolas" w:hAnsi="Consolas"/>
-      <w:color w:val="06287E"/>
-      <w:sz w:val="22"/>
-    </w:rPr>
-  </w:style>
-  <w:style w:type="character" w:customStyle="1" w:styleId="RegionMarkerTok">
-    <w:name w:val="RegionMarkerTok"/>
-    <w:basedOn w:val="VerbatimChar"/>
-    <w:rPr>
-      <w:rFonts w:ascii="Consolas" w:hAnsi="Consolas"/>
-      <w:sz w:val="22"/>
-    </w:rPr>
-  </w:style>
-  <w:style w:type="character" w:customStyle="1" w:styleId="ErrorTok">
-    <w:name w:val="ErrorTok"/>
-    <w:basedOn w:val="VerbatimChar"/>
-    <w:rPr>
-      <w:rFonts w:ascii="Consolas" w:hAnsi="Consolas"/>
-      <w:b/>
-      <w:color w:val="FF0000"/>
-      <w:sz w:val="22"/>
-    </w:rPr>
-  </w:style>
-  <w:style w:type="character" w:customStyle="1" w:styleId="NormalTok">
-    <w:name w:val="NormalTok"/>
-    <w:basedOn w:val="VerbatimChar"/>
-    <w:rPr>
-      <w:rFonts w:ascii="Consolas" w:hAnsi="Consolas"/>
-      <w:sz w:val="22"/>
-    </w:rPr>
-  </w:style>
-  <w:style w:type="paragraph" w:customStyle="1" w:styleId="SourceCode">
-    <w:name w:val="Source Code"/>
-    <w:basedOn w:val="Normal"/>
-    <w:link w:val="VerbatimChar"/>
-    <w:pPr>
-      <w:shd w:val="clear" w:color="auto" w:fill="F8F8F8"/>
-      <w:wordWrap w:val="0"/>
-    </w:pPr>
-  </w:style>
   <w:style w:type="character" w:customStyle="1" w:styleId="KeywordTok0">
     <w:name w:val="KeywordTok"/>
     <w:basedOn w:val="VerbatimChar"/>
@@ -2385,13 +2352,14 @@
   </w:style>
   <w:style w:type="character" w:customStyle="1" w:styleId="Ttulo6Car">
     <w:name w:val="Título 6 Car"/>
+    <w:aliases w:val="tablita_pequenia Car"/>
     <w:basedOn w:val="Fuentedeprrafopredeter"/>
     <w:link w:val="Ttulo6"/>
-    <w:rsid w:val="00380EBE"/>
+    <w:rsid w:val="00537095"/>
     <w:rPr>
       <w:rFonts w:asciiTheme="majorHAnsi" w:eastAsiaTheme="majorEastAsia" w:hAnsiTheme="majorHAnsi" w:cstheme="majorBidi"/>
       <w:iCs/>
-      <w:sz w:val="20"/>
+      <w:sz w:val="14"/>
     </w:rPr>
   </w:style>
   <w:style w:type="character" w:customStyle="1" w:styleId="TextodecuerpoCar">
@@ -2477,151 +2445,30 @@
       <w:szCs w:val="18"/>
     </w:rPr>
   </w:style>
-  <w:style w:type="character" w:customStyle="1" w:styleId="ConstantTok">
-    <w:name w:val="ConstantTok"/>
-    <w:basedOn w:val="VerbatimChar"/>
-    <w:rPr>
-      <w:color w:val="000000"/>
-      <w:shd w:val="clear" w:fill="f8f8f8"/>
-    </w:rPr>
-  </w:style>
-  <w:style w:type="character" w:customStyle="1" w:styleId="SpecialCharTok">
-    <w:name w:val="SpecialCharTok"/>
-    <w:basedOn w:val="VerbatimChar"/>
-    <w:rPr>
-      <w:color w:val="000000"/>
-      <w:shd w:val="clear" w:fill="f8f8f8"/>
-    </w:rPr>
-  </w:style>
-  <w:style w:type="character" w:customStyle="1" w:styleId="VerbatimStringTok">
-    <w:name w:val="VerbatimStringTok"/>
-    <w:basedOn w:val="VerbatimChar"/>
-    <w:rPr>
-      <w:color w:val="4e9a06"/>
-      <w:shd w:val="clear" w:fill="f8f8f8"/>
-    </w:rPr>
-  </w:style>
-  <w:style w:type="character" w:customStyle="1" w:styleId="SpecialStringTok">
-    <w:name w:val="SpecialStringTok"/>
-    <w:basedOn w:val="VerbatimChar"/>
-    <w:rPr>
-      <w:color w:val="4e9a06"/>
-      <w:shd w:val="clear" w:fill="f8f8f8"/>
-    </w:rPr>
-  </w:style>
-  <w:style w:type="character" w:customStyle="1" w:styleId="ImportTok">
-    <w:name w:val="ImportTok"/>
-    <w:basedOn w:val="VerbatimChar"/>
-    <w:rPr>
-      <w:shd w:val="clear" w:fill="f8f8f8"/>
-    </w:rPr>
-  </w:style>
-  <w:style w:type="character" w:customStyle="1" w:styleId="DocumentationTok">
-    <w:name w:val="DocumentationTok"/>
-    <w:basedOn w:val="VerbatimChar"/>
-    <w:rPr>
-      <w:color w:val="8f5902"/>
-      <w:shd w:val="clear" w:fill="f8f8f8"/>
-      <w:b/>
-      <w:i/>
-    </w:rPr>
-  </w:style>
-  <w:style w:type="character" w:customStyle="1" w:styleId="AnnotationTok">
-    <w:name w:val="AnnotationTok"/>
-    <w:basedOn w:val="VerbatimChar"/>
-    <w:rPr>
-      <w:color w:val="8f5902"/>
-      <w:shd w:val="clear" w:fill="f8f8f8"/>
-      <w:b/>
-      <w:i/>
-    </w:rPr>
-  </w:style>
-  <w:style w:type="character" w:customStyle="1" w:styleId="CommentVarTok">
-    <w:name w:val="CommentVarTok"/>
-    <w:basedOn w:val="VerbatimChar"/>
-    <w:rPr>
-      <w:color w:val="8f5902"/>
-      <w:shd w:val="clear" w:fill="f8f8f8"/>
-      <w:b/>
-      <w:i/>
-    </w:rPr>
-  </w:style>
-  <w:style w:type="character" w:customStyle="1" w:styleId="VariableTok">
-    <w:name w:val="VariableTok"/>
-    <w:basedOn w:val="VerbatimChar"/>
-    <w:rPr>
-      <w:color w:val="000000"/>
-      <w:shd w:val="clear" w:fill="f8f8f8"/>
-    </w:rPr>
-  </w:style>
-  <w:style w:type="character" w:customStyle="1" w:styleId="ControlFlowTok">
-    <w:name w:val="ControlFlowTok"/>
-    <w:basedOn w:val="VerbatimChar"/>
-    <w:rPr>
-      <w:color w:val="204a87"/>
-      <w:shd w:val="clear" w:fill="f8f8f8"/>
-      <w:b/>
-    </w:rPr>
-  </w:style>
-  <w:style w:type="character" w:customStyle="1" w:styleId="OperatorTok">
-    <w:name w:val="OperatorTok"/>
-    <w:basedOn w:val="VerbatimChar"/>
-    <w:rPr>
-      <w:color w:val="ce5c00"/>
-      <w:shd w:val="clear" w:fill="f8f8f8"/>
-      <w:b/>
-    </w:rPr>
-  </w:style>
-  <w:style w:type="character" w:customStyle="1" w:styleId="BuiltInTok">
-    <w:name w:val="BuiltInTok"/>
-    <w:basedOn w:val="VerbatimChar"/>
-    <w:rPr>
-      <w:shd w:val="clear" w:fill="f8f8f8"/>
-    </w:rPr>
-  </w:style>
-  <w:style w:type="character" w:customStyle="1" w:styleId="ExtensionTok">
-    <w:name w:val="ExtensionTok"/>
-    <w:basedOn w:val="VerbatimChar"/>
-    <w:rPr>
-      <w:shd w:val="clear" w:fill="f8f8f8"/>
-    </w:rPr>
-  </w:style>
-  <w:style w:type="character" w:customStyle="1" w:styleId="PreprocessorTok">
-    <w:name w:val="PreprocessorTok"/>
-    <w:basedOn w:val="VerbatimChar"/>
-    <w:rPr>
-      <w:color w:val="8f5902"/>
-      <w:shd w:val="clear" w:fill="f8f8f8"/>
-      <w:i/>
-    </w:rPr>
-  </w:style>
-  <w:style w:type="character" w:customStyle="1" w:styleId="AttributeTok">
-    <w:name w:val="AttributeTok"/>
-    <w:basedOn w:val="VerbatimChar"/>
-    <w:rPr>
-      <w:color w:val="c4a000"/>
-      <w:shd w:val="clear" w:fill="f8f8f8"/>
-    </w:rPr>
-  </w:style>
-  <w:style w:type="character" w:customStyle="1" w:styleId="InformationTok">
-    <w:name w:val="InformationTok"/>
-    <w:basedOn w:val="VerbatimChar"/>
-    <w:rPr>
-      <w:color w:val="8f5902"/>
-      <w:shd w:val="clear" w:fill="f8f8f8"/>
-      <w:b/>
-      <w:i/>
-    </w:rPr>
-  </w:style>
-  <w:style w:type="character" w:customStyle="1" w:styleId="WarningTok">
-    <w:name w:val="WarningTok"/>
-    <w:basedOn w:val="VerbatimChar"/>
-    <w:rPr>
-      <w:color w:val="8f5902"/>
-      <w:shd w:val="clear" w:fill="f8f8f8"/>
-      <w:b/>
-      <w:i/>
-    </w:rPr>
+  <w:style w:type="table" w:styleId="Tablaconcuadrcula">
+    <w:name w:val="Table Grid"/>
+    <w:basedOn w:val="Tablanormal"/>
+    <w:rsid w:val="00537095"/>
+    <w:pPr>
+      <w:spacing w:after="0"/>
+    </w:pPr>
+    <w:tblPr>
+      <w:tblInd w:w="0" w:type="dxa"/>
+      <w:tblBorders>
+        <w:top w:val="single" w:sz="4" w:space="0" w:color="auto"/>
+        <w:left w:val="single" w:sz="4" w:space="0" w:color="auto"/>
+        <w:bottom w:val="single" w:sz="4" w:space="0" w:color="auto"/>
+        <w:right w:val="single" w:sz="4" w:space="0" w:color="auto"/>
+        <w:insideH w:val="single" w:sz="4" w:space="0" w:color="auto"/>
+        <w:insideV w:val="single" w:sz="4" w:space="0" w:color="auto"/>
+      </w:tblBorders>
+      <w:tblCellMar>
+        <w:top w:w="0" w:type="dxa"/>
+        <w:left w:w="108" w:type="dxa"/>
+        <w:bottom w:w="0" w:type="dxa"/>
+        <w:right w:w="108" w:type="dxa"/>
+      </w:tblCellMar>
+    </w:tblPr>
   </w:style>
 </w:styles>
 </file>
